--- a/docs/FinalProject.docx
+++ b/docs/FinalProject.docx
@@ -1,6 +1,6 @@
 
 <file path=word/document.xml><?xml version="1.0" encoding="utf-8"?>
-<w:document xmlns:wpc="http://schemas.microsoft.com/office/word/2010/wordprocessingCanvas" xmlns:cx="http://schemas.microsoft.com/office/drawing/2014/chartex" xmlns:cx1="http://schemas.microsoft.com/office/drawing/2015/9/8/chartex" xmlns:cx2="http://schemas.microsoft.com/office/drawing/2015/10/21/chartex" xmlns:cx3="http://schemas.microsoft.com/office/drawing/2016/5/9/chartex" xmlns:cx4="http://schemas.microsoft.com/office/drawing/2016/5/10/chartex" xmlns:cx5="http://schemas.microsoft.com/office/drawing/2016/5/11/chartex" xmlns:cx6="http://schemas.microsoft.com/office/drawing/2016/5/12/chartex" xmlns:cx7="http://schemas.microsoft.com/office/drawing/2016/5/13/chartex" xmlns:cx8="http://schemas.microsoft.com/office/drawing/2016/5/14/chartex" xmlns:mc="http://schemas.openxmlformats.org/markup-compatibility/2006" xmlns:aink="http://schemas.microsoft.com/office/drawing/2016/ink" xmlns:am3d="http://schemas.microsoft.com/office/drawing/2017/model3d" xmlns:o="urn:schemas-microsoft-com:office:office" xmlns:r="http://schemas.openxmlformats.org/officeDocument/2006/relationships" xmlns:m="http://schemas.openxmlformats.org/officeDocument/2006/math" xmlns:v="urn:schemas-microsoft-com:vml" xmlns:wp14="http://schemas.microsoft.com/office/word/2010/wordprocessingDrawing" xmlns:wp="http://schemas.openxmlformats.org/drawingml/2006/wordprocessingDrawing" xmlns:w10="urn:schemas-microsoft-com:office:word" xmlns:w="http://schemas.openxmlformats.org/wordprocessingml/2006/main" xmlns:w14="http://schemas.microsoft.com/office/word/2010/wordml" xmlns:w15="http://schemas.microsoft.com/office/word/2012/wordml" xmlns:w16cid="http://schemas.microsoft.com/office/word/2016/wordml/cid" xmlns:w16se="http://schemas.microsoft.com/office/word/2015/wordml/symex" xmlns:wpg="http://schemas.microsoft.com/office/word/2010/wordprocessingGroup" xmlns:wpi="http://schemas.microsoft.com/office/word/2010/wordprocessingInk" xmlns:wne="http://schemas.microsoft.com/office/word/2006/wordml" xmlns:wps="http://schemas.microsoft.com/office/word/2010/wordprocessingShape" mc:Ignorable="w14 w15 w16se w16cid wp14">
+<w:document xmlns:wpc="http://schemas.microsoft.com/office/word/2010/wordprocessingCanvas" xmlns:cx="http://schemas.microsoft.com/office/drawing/2014/chartex" xmlns:cx1="http://schemas.microsoft.com/office/drawing/2015/9/8/chartex" xmlns:cx2="http://schemas.microsoft.com/office/drawing/2015/10/21/chartex" xmlns:cx3="http://schemas.microsoft.com/office/drawing/2016/5/9/chartex" xmlns:cx4="http://schemas.microsoft.com/office/drawing/2016/5/10/chartex" xmlns:cx5="http://schemas.microsoft.com/office/drawing/2016/5/11/chartex" xmlns:cx6="http://schemas.microsoft.com/office/drawing/2016/5/12/chartex" xmlns:cx7="http://schemas.microsoft.com/office/drawing/2016/5/13/chartex" xmlns:cx8="http://schemas.microsoft.com/office/drawing/2016/5/14/chartex" xmlns:mc="http://schemas.openxmlformats.org/markup-compatibility/2006" xmlns:aink="http://schemas.microsoft.com/office/drawing/2016/ink" xmlns:am3d="http://schemas.microsoft.com/office/drawing/2017/model3d" xmlns:o="urn:schemas-microsoft-com:office:office" xmlns:r="http://schemas.openxmlformats.org/officeDocument/2006/relationships" xmlns:m="http://schemas.openxmlformats.org/officeDocument/2006/math" xmlns:v="urn:schemas-microsoft-com:vml" xmlns:wp14="http://schemas.microsoft.com/office/word/2010/wordprocessingDrawing" xmlns:wp="http://schemas.openxmlformats.org/drawingml/2006/wordprocessingDrawing" xmlns:w10="urn:schemas-microsoft-com:office:word" xmlns:w="http://schemas.openxmlformats.org/wordprocessingml/2006/main" xmlns:w14="http://schemas.microsoft.com/office/word/2010/wordml" xmlns:w15="http://schemas.microsoft.com/office/word/2012/wordml" xmlns:w16cex="http://schemas.microsoft.com/office/word/2018/wordml/cex" xmlns:w16cid="http://schemas.microsoft.com/office/word/2016/wordml/cid" xmlns:w16="http://schemas.microsoft.com/office/word/2018/wordml" xmlns:w16sdtdh="http://schemas.microsoft.com/office/word/2020/wordml/sdtdatahash" xmlns:w16se="http://schemas.microsoft.com/office/word/2015/wordml/symex" xmlns:wpg="http://schemas.microsoft.com/office/word/2010/wordprocessingGroup" xmlns:wpi="http://schemas.microsoft.com/office/word/2010/wordprocessingInk" xmlns:wne="http://schemas.microsoft.com/office/word/2006/wordml" xmlns:wps="http://schemas.microsoft.com/office/word/2010/wordprocessingShape" mc:Ignorable="w14 w15 w16se w16cid w16 w16cex w16sdtdh wp14">
   <w:body>
     <w:p>
       <w:pPr>
@@ -91,23 +91,7 @@
           <w:sz w:val="32"/>
           <w:szCs w:val="32"/>
         </w:rPr>
-        <w:t xml:space="preserve">DSC 550 </w:t>
-      </w:r>
-      <w:r>
-        <w:rPr>
-          <w:b/>
-          <w:sz w:val="32"/>
-          <w:szCs w:val="32"/>
-        </w:rPr>
-        <w:t>-</w:t>
-      </w:r>
-      <w:r>
-        <w:rPr>
-          <w:b/>
-          <w:sz w:val="32"/>
-          <w:szCs w:val="32"/>
-        </w:rPr>
-        <w:t xml:space="preserve"> Sam Loyd</w:t>
+        <w:t>Sam Loyd</w:t>
       </w:r>
       <w:r>
         <w:rPr>
@@ -569,7 +553,6 @@
           <w:sz w:val="32"/>
           <w:szCs w:val="32"/>
         </w:rPr>
-        <w:lastRenderedPageBreak/>
         <w:t xml:space="preserve">Part </w:t>
       </w:r>
       <w:r>
@@ -1770,7 +1753,6 @@
           <w:sz w:val="24"/>
           <w:szCs w:val="24"/>
         </w:rPr>
-        <w:lastRenderedPageBreak/>
         <w:t>Target</w:t>
       </w:r>
       <w:r>
@@ -3123,7 +3105,6 @@
           <w:sz w:val="24"/>
           <w:szCs w:val="24"/>
         </w:rPr>
-        <w:lastRenderedPageBreak/>
         <w:t xml:space="preserve"> </w:t>
       </w:r>
       <w:r>
@@ -4405,7 +4386,6 @@
           <w:sz w:val="24"/>
           <w:szCs w:val="24"/>
         </w:rPr>
-        <w:lastRenderedPageBreak/>
         <w:t xml:space="preserve">Use </w:t>
       </w:r>
       <w:proofErr w:type="spellStart"/>
@@ -4916,7 +4896,6 @@
           <w:bdr w:val="none" w:sz="0" w:space="0" w:color="auto" w:frame="1"/>
           <w:shd w:val="clear" w:color="auto" w:fill="FFFFFF"/>
         </w:rPr>
-        <w:lastRenderedPageBreak/>
         <w:t xml:space="preserve">Prior </w:t>
       </w:r>
       <w:r>
@@ -5161,7 +5140,6 @@
           <w:bdr w:val="none" w:sz="0" w:space="0" w:color="auto" w:frame="1"/>
           <w:shd w:val="clear" w:color="auto" w:fill="FFFFFF"/>
         </w:rPr>
-        <w:lastRenderedPageBreak/>
         <w:t xml:space="preserve">Post </w:t>
       </w:r>
       <w:r>
@@ -5363,7 +5341,6 @@
           <w:bdr w:val="none" w:sz="0" w:space="0" w:color="auto" w:frame="1"/>
           <w:shd w:val="clear" w:color="auto" w:fill="FFFFFF"/>
         </w:rPr>
-        <w:lastRenderedPageBreak/>
         <w:t>Histograms</w:t>
       </w:r>
     </w:p>
@@ -5576,7 +5553,6 @@
           <w:bdr w:val="none" w:sz="0" w:space="0" w:color="auto" w:frame="1"/>
           <w:shd w:val="clear" w:color="auto" w:fill="FFFFFF"/>
         </w:rPr>
-        <w:lastRenderedPageBreak/>
         <w:t>Bar Chart</w:t>
       </w:r>
     </w:p>
@@ -5842,7 +5818,6 @@
           <w:bdr w:val="none" w:sz="0" w:space="0" w:color="auto" w:frame="1"/>
           <w:shd w:val="clear" w:color="auto" w:fill="FFFFFF"/>
         </w:rPr>
-        <w:lastRenderedPageBreak/>
         <w:t>Spearman’s Correlation</w:t>
       </w:r>
     </w:p>
@@ -6090,7 +6065,6 @@
           <w:bdr w:val="none" w:sz="0" w:space="0" w:color="auto" w:frame="1"/>
           <w:shd w:val="clear" w:color="auto" w:fill="FFFFFF"/>
         </w:rPr>
-        <w:lastRenderedPageBreak/>
         <w:t>Parallel Coordinate Chart</w:t>
       </w:r>
     </w:p>
@@ -6183,61 +6157,15 @@
           <w:bdr w:val="none" w:sz="0" w:space="0" w:color="auto" w:frame="1"/>
           <w:shd w:val="clear" w:color="auto" w:fill="FFFFFF"/>
         </w:rPr>
-        <w:t>There are two standouts based on this chart</w:t>
-      </w:r>
-      <w:r>
-        <w:rPr>
-          <w:rFonts w:cstheme="minorHAnsi"/>
-          <w:color w:val="000000"/>
-          <w:sz w:val="24"/>
-          <w:szCs w:val="24"/>
-          <w:bdr w:val="none" w:sz="0" w:space="0" w:color="auto" w:frame="1"/>
-          <w:shd w:val="clear" w:color="auto" w:fill="FFFFFF"/>
-        </w:rPr>
-        <w:t>.</w:t>
-      </w:r>
-      <w:r>
-        <w:rPr>
-          <w:rFonts w:cstheme="minorHAnsi"/>
-          <w:color w:val="000000"/>
-          <w:sz w:val="24"/>
-          <w:szCs w:val="24"/>
-          <w:bdr w:val="none" w:sz="0" w:space="0" w:color="auto" w:frame="1"/>
-          <w:shd w:val="clear" w:color="auto" w:fill="FFFFFF"/>
-        </w:rPr>
-        <w:t xml:space="preserve">  </w:t>
-      </w:r>
-      <w:r>
-        <w:rPr>
-          <w:rFonts w:cstheme="minorHAnsi"/>
-          <w:sz w:val="24"/>
-          <w:szCs w:val="24"/>
-        </w:rPr>
-        <w:t>Those with higher max heart rates have less cardiovascular disease</w:t>
-      </w:r>
-      <w:r>
-        <w:rPr>
-          <w:rFonts w:cstheme="minorHAnsi"/>
-          <w:sz w:val="24"/>
-          <w:szCs w:val="24"/>
-        </w:rPr>
-        <w:t xml:space="preserve">. </w:t>
-      </w:r>
-      <w:r>
-        <w:rPr>
-          <w:rFonts w:cstheme="minorHAnsi"/>
-          <w:sz w:val="24"/>
-          <w:szCs w:val="24"/>
-        </w:rPr>
-        <w:t>Those with a higher old peak have higher rates of cardiovascular disease</w:t>
-      </w:r>
-      <w:r>
-        <w:rPr>
-          <w:rFonts w:cstheme="minorHAnsi"/>
-          <w:sz w:val="24"/>
-          <w:szCs w:val="24"/>
-        </w:rPr>
-        <w:t>.</w:t>
+        <w:t xml:space="preserve">There are two standouts based on this chart.  </w:t>
+      </w:r>
+      <w:r>
+        <w:rPr>
+          <w:rFonts w:cstheme="minorHAnsi"/>
+          <w:sz w:val="24"/>
+          <w:szCs w:val="24"/>
+        </w:rPr>
+        <w:t>Those with higher max heart rates have less cardiovascular disease. Those with a higher old peak have higher rates of cardiovascular disease.</w:t>
       </w:r>
     </w:p>
     <w:p>
@@ -6402,7 +6330,6 @@
           <w:bdr w:val="none" w:sz="0" w:space="0" w:color="auto" w:frame="1"/>
           <w:shd w:val="clear" w:color="auto" w:fill="FFFFFF"/>
         </w:rPr>
-        <w:lastRenderedPageBreak/>
         <w:t>Stacked Bar Charts</w:t>
       </w:r>
     </w:p>
@@ -6641,7 +6568,6 @@
           <w:bdr w:val="none" w:sz="0" w:space="0" w:color="auto" w:frame="1"/>
           <w:shd w:val="clear" w:color="auto" w:fill="FFFFFF"/>
         </w:rPr>
-        <w:lastRenderedPageBreak/>
         <w:t>M</w:t>
       </w:r>
       <w:r>
@@ -6980,7 +6906,6 @@
           <w:bdr w:val="none" w:sz="0" w:space="0" w:color="auto" w:frame="1"/>
           <w:shd w:val="clear" w:color="auto" w:fill="FFFFFF"/>
         </w:rPr>
-        <w:lastRenderedPageBreak/>
         <w:t>Correlation Analysis Post One-Hot using Spearman</w:t>
       </w:r>
     </w:p>
@@ -7312,7 +7237,6 @@
           <w:bdr w:val="none" w:sz="0" w:space="0" w:color="auto" w:frame="1"/>
           <w:shd w:val="clear" w:color="auto" w:fill="FFFFFF"/>
         </w:rPr>
-        <w:lastRenderedPageBreak/>
         <w:t>Feature Reduction Analysis – Random Forrest</w:t>
       </w:r>
     </w:p>
@@ -7829,7 +7753,6 @@
           <w:bdr w:val="none" w:sz="0" w:space="0" w:color="auto" w:frame="1"/>
           <w:shd w:val="clear" w:color="auto" w:fill="FFFFFF"/>
         </w:rPr>
-        <w:lastRenderedPageBreak/>
         <w:t>Model Selection</w:t>
       </w:r>
     </w:p>
@@ -8019,7 +7942,6 @@
           <w:bdr w:val="none" w:sz="0" w:space="0" w:color="auto" w:frame="1"/>
           <w:shd w:val="clear" w:color="auto" w:fill="FFFFFF"/>
         </w:rPr>
-        <w:lastRenderedPageBreak/>
         <w:t>Model Evaluation</w:t>
       </w:r>
     </w:p>
@@ -8030,8 +7952,6 @@
           <w:noProof/>
         </w:rPr>
       </w:pPr>
-      <w:bookmarkStart w:id="0" w:name="_GoBack"/>
-      <w:bookmarkEnd w:id="0"/>
     </w:p>
     <w:p>
       <w:r>
@@ -8219,7 +8139,6 @@
           <w:sz w:val="32"/>
           <w:szCs w:val="32"/>
         </w:rPr>
-        <w:lastRenderedPageBreak/>
         <w:t>Conclusions and Final Model Evaluation</w:t>
       </w:r>
     </w:p>
@@ -8474,7 +8393,7 @@
 </file>
 
 <file path=word/endnotes.xml><?xml version="1.0" encoding="utf-8"?>
-<w:endnotes xmlns:wpc="http://schemas.microsoft.com/office/word/2010/wordprocessingCanvas" xmlns:cx="http://schemas.microsoft.com/office/drawing/2014/chartex" xmlns:cx1="http://schemas.microsoft.com/office/drawing/2015/9/8/chartex" xmlns:cx2="http://schemas.microsoft.com/office/drawing/2015/10/21/chartex" xmlns:cx3="http://schemas.microsoft.com/office/drawing/2016/5/9/chartex" xmlns:cx4="http://schemas.microsoft.com/office/drawing/2016/5/10/chartex" xmlns:cx5="http://schemas.microsoft.com/office/drawing/2016/5/11/chartex" xmlns:cx6="http://schemas.microsoft.com/office/drawing/2016/5/12/chartex" xmlns:cx7="http://schemas.microsoft.com/office/drawing/2016/5/13/chartex" xmlns:cx8="http://schemas.microsoft.com/office/drawing/2016/5/14/chartex" xmlns:mc="http://schemas.openxmlformats.org/markup-compatibility/2006" xmlns:aink="http://schemas.microsoft.com/office/drawing/2016/ink" xmlns:am3d="http://schemas.microsoft.com/office/drawing/2017/model3d" xmlns:o="urn:schemas-microsoft-com:office:office" xmlns:r="http://schemas.openxmlformats.org/officeDocument/2006/relationships" xmlns:m="http://schemas.openxmlformats.org/officeDocument/2006/math" xmlns:v="urn:schemas-microsoft-com:vml" xmlns:wp14="http://schemas.microsoft.com/office/word/2010/wordprocessingDrawing" xmlns:wp="http://schemas.openxmlformats.org/drawingml/2006/wordprocessingDrawing" xmlns:w10="urn:schemas-microsoft-com:office:word" xmlns:w="http://schemas.openxmlformats.org/wordprocessingml/2006/main" xmlns:w14="http://schemas.microsoft.com/office/word/2010/wordml" xmlns:w15="http://schemas.microsoft.com/office/word/2012/wordml" xmlns:w16cid="http://schemas.microsoft.com/office/word/2016/wordml/cid" xmlns:w16se="http://schemas.microsoft.com/office/word/2015/wordml/symex" xmlns:wpg="http://schemas.microsoft.com/office/word/2010/wordprocessingGroup" xmlns:wpi="http://schemas.microsoft.com/office/word/2010/wordprocessingInk" xmlns:wne="http://schemas.microsoft.com/office/word/2006/wordml" xmlns:wps="http://schemas.microsoft.com/office/word/2010/wordprocessingShape" mc:Ignorable="w14 w15 w16se w16cid wp14">
+<w:endnotes xmlns:wpc="http://schemas.microsoft.com/office/word/2010/wordprocessingCanvas" xmlns:cx="http://schemas.microsoft.com/office/drawing/2014/chartex" xmlns:cx1="http://schemas.microsoft.com/office/drawing/2015/9/8/chartex" xmlns:cx2="http://schemas.microsoft.com/office/drawing/2015/10/21/chartex" xmlns:cx3="http://schemas.microsoft.com/office/drawing/2016/5/9/chartex" xmlns:cx4="http://schemas.microsoft.com/office/drawing/2016/5/10/chartex" xmlns:cx5="http://schemas.microsoft.com/office/drawing/2016/5/11/chartex" xmlns:cx6="http://schemas.microsoft.com/office/drawing/2016/5/12/chartex" xmlns:cx7="http://schemas.microsoft.com/office/drawing/2016/5/13/chartex" xmlns:cx8="http://schemas.microsoft.com/office/drawing/2016/5/14/chartex" xmlns:mc="http://schemas.openxmlformats.org/markup-compatibility/2006" xmlns:aink="http://schemas.microsoft.com/office/drawing/2016/ink" xmlns:am3d="http://schemas.microsoft.com/office/drawing/2017/model3d" xmlns:o="urn:schemas-microsoft-com:office:office" xmlns:r="http://schemas.openxmlformats.org/officeDocument/2006/relationships" xmlns:m="http://schemas.openxmlformats.org/officeDocument/2006/math" xmlns:v="urn:schemas-microsoft-com:vml" xmlns:wp14="http://schemas.microsoft.com/office/word/2010/wordprocessingDrawing" xmlns:wp="http://schemas.openxmlformats.org/drawingml/2006/wordprocessingDrawing" xmlns:w10="urn:schemas-microsoft-com:office:word" xmlns:w="http://schemas.openxmlformats.org/wordprocessingml/2006/main" xmlns:w14="http://schemas.microsoft.com/office/word/2010/wordml" xmlns:w15="http://schemas.microsoft.com/office/word/2012/wordml" xmlns:w16cex="http://schemas.microsoft.com/office/word/2018/wordml/cex" xmlns:w16cid="http://schemas.microsoft.com/office/word/2016/wordml/cid" xmlns:w16="http://schemas.microsoft.com/office/word/2018/wordml" xmlns:w16sdtdh="http://schemas.microsoft.com/office/word/2020/wordml/sdtdatahash" xmlns:w16se="http://schemas.microsoft.com/office/word/2015/wordml/symex" xmlns:wpg="http://schemas.microsoft.com/office/word/2010/wordprocessingGroup" xmlns:wpi="http://schemas.microsoft.com/office/word/2010/wordprocessingInk" xmlns:wne="http://schemas.microsoft.com/office/word/2006/wordml" xmlns:wps="http://schemas.microsoft.com/office/word/2010/wordprocessingShape" mc:Ignorable="w14 w15 w16se w16cid w16 w16cex w16sdtdh wp14">
   <w:endnote w:type="separator" w:id="-1">
     <w:p>
       <w:pPr>
@@ -8499,7 +8418,7 @@
 </file>
 
 <file path=word/footnotes.xml><?xml version="1.0" encoding="utf-8"?>
-<w:footnotes xmlns:wpc="http://schemas.microsoft.com/office/word/2010/wordprocessingCanvas" xmlns:cx="http://schemas.microsoft.com/office/drawing/2014/chartex" xmlns:cx1="http://schemas.microsoft.com/office/drawing/2015/9/8/chartex" xmlns:cx2="http://schemas.microsoft.com/office/drawing/2015/10/21/chartex" xmlns:cx3="http://schemas.microsoft.com/office/drawing/2016/5/9/chartex" xmlns:cx4="http://schemas.microsoft.com/office/drawing/2016/5/10/chartex" xmlns:cx5="http://schemas.microsoft.com/office/drawing/2016/5/11/chartex" xmlns:cx6="http://schemas.microsoft.com/office/drawing/2016/5/12/chartex" xmlns:cx7="http://schemas.microsoft.com/office/drawing/2016/5/13/chartex" xmlns:cx8="http://schemas.microsoft.com/office/drawing/2016/5/14/chartex" xmlns:mc="http://schemas.openxmlformats.org/markup-compatibility/2006" xmlns:aink="http://schemas.microsoft.com/office/drawing/2016/ink" xmlns:am3d="http://schemas.microsoft.com/office/drawing/2017/model3d" xmlns:o="urn:schemas-microsoft-com:office:office" xmlns:r="http://schemas.openxmlformats.org/officeDocument/2006/relationships" xmlns:m="http://schemas.openxmlformats.org/officeDocument/2006/math" xmlns:v="urn:schemas-microsoft-com:vml" xmlns:wp14="http://schemas.microsoft.com/office/word/2010/wordprocessingDrawing" xmlns:wp="http://schemas.openxmlformats.org/drawingml/2006/wordprocessingDrawing" xmlns:w10="urn:schemas-microsoft-com:office:word" xmlns:w="http://schemas.openxmlformats.org/wordprocessingml/2006/main" xmlns:w14="http://schemas.microsoft.com/office/word/2010/wordml" xmlns:w15="http://schemas.microsoft.com/office/word/2012/wordml" xmlns:w16cid="http://schemas.microsoft.com/office/word/2016/wordml/cid" xmlns:w16se="http://schemas.microsoft.com/office/word/2015/wordml/symex" xmlns:wpg="http://schemas.microsoft.com/office/word/2010/wordprocessingGroup" xmlns:wpi="http://schemas.microsoft.com/office/word/2010/wordprocessingInk" xmlns:wne="http://schemas.microsoft.com/office/word/2006/wordml" xmlns:wps="http://schemas.microsoft.com/office/word/2010/wordprocessingShape" mc:Ignorable="w14 w15 w16se w16cid wp14">
+<w:footnotes xmlns:wpc="http://schemas.microsoft.com/office/word/2010/wordprocessingCanvas" xmlns:cx="http://schemas.microsoft.com/office/drawing/2014/chartex" xmlns:cx1="http://schemas.microsoft.com/office/drawing/2015/9/8/chartex" xmlns:cx2="http://schemas.microsoft.com/office/drawing/2015/10/21/chartex" xmlns:cx3="http://schemas.microsoft.com/office/drawing/2016/5/9/chartex" xmlns:cx4="http://schemas.microsoft.com/office/drawing/2016/5/10/chartex" xmlns:cx5="http://schemas.microsoft.com/office/drawing/2016/5/11/chartex" xmlns:cx6="http://schemas.microsoft.com/office/drawing/2016/5/12/chartex" xmlns:cx7="http://schemas.microsoft.com/office/drawing/2016/5/13/chartex" xmlns:cx8="http://schemas.microsoft.com/office/drawing/2016/5/14/chartex" xmlns:mc="http://schemas.openxmlformats.org/markup-compatibility/2006" xmlns:aink="http://schemas.microsoft.com/office/drawing/2016/ink" xmlns:am3d="http://schemas.microsoft.com/office/drawing/2017/model3d" xmlns:o="urn:schemas-microsoft-com:office:office" xmlns:r="http://schemas.openxmlformats.org/officeDocument/2006/relationships" xmlns:m="http://schemas.openxmlformats.org/officeDocument/2006/math" xmlns:v="urn:schemas-microsoft-com:vml" xmlns:wp14="http://schemas.microsoft.com/office/word/2010/wordprocessingDrawing" xmlns:wp="http://schemas.openxmlformats.org/drawingml/2006/wordprocessingDrawing" xmlns:w10="urn:schemas-microsoft-com:office:word" xmlns:w="http://schemas.openxmlformats.org/wordprocessingml/2006/main" xmlns:w14="http://schemas.microsoft.com/office/word/2010/wordml" xmlns:w15="http://schemas.microsoft.com/office/word/2012/wordml" xmlns:w16cex="http://schemas.microsoft.com/office/word/2018/wordml/cex" xmlns:w16cid="http://schemas.microsoft.com/office/word/2016/wordml/cid" xmlns:w16="http://schemas.microsoft.com/office/word/2018/wordml" xmlns:w16sdtdh="http://schemas.microsoft.com/office/word/2020/wordml/sdtdatahash" xmlns:w16se="http://schemas.microsoft.com/office/word/2015/wordml/symex" xmlns:wpg="http://schemas.microsoft.com/office/word/2010/wordprocessingGroup" xmlns:wpi="http://schemas.microsoft.com/office/word/2010/wordprocessingInk" xmlns:wne="http://schemas.microsoft.com/office/word/2006/wordml" xmlns:wps="http://schemas.microsoft.com/office/word/2010/wordprocessingShape" mc:Ignorable="w14 w15 w16se w16cid w16 w16cex w16sdtdh wp14">
   <w:footnote w:type="separator" w:id="-1">
     <w:p>
       <w:pPr>
@@ -8524,7 +8443,7 @@
 </file>
 
 <file path=word/numbering.xml><?xml version="1.0" encoding="utf-8"?>
-<w:numbering xmlns:wpc="http://schemas.microsoft.com/office/word/2010/wordprocessingCanvas" xmlns:cx="http://schemas.microsoft.com/office/drawing/2014/chartex" xmlns:cx1="http://schemas.microsoft.com/office/drawing/2015/9/8/chartex" xmlns:cx2="http://schemas.microsoft.com/office/drawing/2015/10/21/chartex" xmlns:cx3="http://schemas.microsoft.com/office/drawing/2016/5/9/chartex" xmlns:cx4="http://schemas.microsoft.com/office/drawing/2016/5/10/chartex" xmlns:cx5="http://schemas.microsoft.com/office/drawing/2016/5/11/chartex" xmlns:cx6="http://schemas.microsoft.com/office/drawing/2016/5/12/chartex" xmlns:cx7="http://schemas.microsoft.com/office/drawing/2016/5/13/chartex" xmlns:cx8="http://schemas.microsoft.com/office/drawing/2016/5/14/chartex" xmlns:mc="http://schemas.openxmlformats.org/markup-compatibility/2006" xmlns:aink="http://schemas.microsoft.com/office/drawing/2016/ink" xmlns:am3d="http://schemas.microsoft.com/office/drawing/2017/model3d" xmlns:o="urn:schemas-microsoft-com:office:office" xmlns:r="http://schemas.openxmlformats.org/officeDocument/2006/relationships" xmlns:m="http://schemas.openxmlformats.org/officeDocument/2006/math" xmlns:v="urn:schemas-microsoft-com:vml" xmlns:wp14="http://schemas.microsoft.com/office/word/2010/wordprocessingDrawing" xmlns:wp="http://schemas.openxmlformats.org/drawingml/2006/wordprocessingDrawing" xmlns:w10="urn:schemas-microsoft-com:office:word" xmlns:w="http://schemas.openxmlformats.org/wordprocessingml/2006/main" xmlns:w14="http://schemas.microsoft.com/office/word/2010/wordml" xmlns:w15="http://schemas.microsoft.com/office/word/2012/wordml" xmlns:w16cid="http://schemas.microsoft.com/office/word/2016/wordml/cid" xmlns:w16se="http://schemas.microsoft.com/office/word/2015/wordml/symex" xmlns:wpg="http://schemas.microsoft.com/office/word/2010/wordprocessingGroup" xmlns:wpi="http://schemas.microsoft.com/office/word/2010/wordprocessingInk" xmlns:wne="http://schemas.microsoft.com/office/word/2006/wordml" xmlns:wps="http://schemas.microsoft.com/office/word/2010/wordprocessingShape" mc:Ignorable="w14 w15 w16se w16cid wp14">
+<w:numbering xmlns:wpc="http://schemas.microsoft.com/office/word/2010/wordprocessingCanvas" xmlns:cx="http://schemas.microsoft.com/office/drawing/2014/chartex" xmlns:cx1="http://schemas.microsoft.com/office/drawing/2015/9/8/chartex" xmlns:cx2="http://schemas.microsoft.com/office/drawing/2015/10/21/chartex" xmlns:cx3="http://schemas.microsoft.com/office/drawing/2016/5/9/chartex" xmlns:cx4="http://schemas.microsoft.com/office/drawing/2016/5/10/chartex" xmlns:cx5="http://schemas.microsoft.com/office/drawing/2016/5/11/chartex" xmlns:cx6="http://schemas.microsoft.com/office/drawing/2016/5/12/chartex" xmlns:cx7="http://schemas.microsoft.com/office/drawing/2016/5/13/chartex" xmlns:cx8="http://schemas.microsoft.com/office/drawing/2016/5/14/chartex" xmlns:mc="http://schemas.openxmlformats.org/markup-compatibility/2006" xmlns:aink="http://schemas.microsoft.com/office/drawing/2016/ink" xmlns:am3d="http://schemas.microsoft.com/office/drawing/2017/model3d" xmlns:o="urn:schemas-microsoft-com:office:office" xmlns:r="http://schemas.openxmlformats.org/officeDocument/2006/relationships" xmlns:m="http://schemas.openxmlformats.org/officeDocument/2006/math" xmlns:v="urn:schemas-microsoft-com:vml" xmlns:wp14="http://schemas.microsoft.com/office/word/2010/wordprocessingDrawing" xmlns:wp="http://schemas.openxmlformats.org/drawingml/2006/wordprocessingDrawing" xmlns:w10="urn:schemas-microsoft-com:office:word" xmlns:w="http://schemas.openxmlformats.org/wordprocessingml/2006/main" xmlns:w14="http://schemas.microsoft.com/office/word/2010/wordml" xmlns:w15="http://schemas.microsoft.com/office/word/2012/wordml" xmlns:w16cex="http://schemas.microsoft.com/office/word/2018/wordml/cex" xmlns:w16cid="http://schemas.microsoft.com/office/word/2016/wordml/cid" xmlns:w16="http://schemas.microsoft.com/office/word/2018/wordml" xmlns:w16sdtdh="http://schemas.microsoft.com/office/word/2020/wordml/sdtdatahash" xmlns:w16se="http://schemas.microsoft.com/office/word/2015/wordml/symex" xmlns:wpg="http://schemas.microsoft.com/office/word/2010/wordprocessingGroup" xmlns:wpi="http://schemas.microsoft.com/office/word/2010/wordprocessingInk" xmlns:wne="http://schemas.microsoft.com/office/word/2006/wordml" xmlns:wps="http://schemas.microsoft.com/office/word/2010/wordprocessingShape" mc:Ignorable="w14 w15 w16se w16cid w16 w16cex w16sdtdh wp14">
   <w:abstractNum w:abstractNumId="0" w15:restartNumberingAfterBreak="0">
     <w:nsid w:val="777B09A7"/>
     <w:multiLevelType w:val="hybridMultilevel"/>
@@ -8629,7 +8548,7 @@
 </file>
 
 <file path=word/styles.xml><?xml version="1.0" encoding="utf-8"?>
-<w:styles xmlns:mc="http://schemas.openxmlformats.org/markup-compatibility/2006" xmlns:r="http://schemas.openxmlformats.org/officeDocument/2006/relationships" xmlns:w="http://schemas.openxmlformats.org/wordprocessingml/2006/main" xmlns:w14="http://schemas.microsoft.com/office/word/2010/wordml" xmlns:w15="http://schemas.microsoft.com/office/word/2012/wordml" xmlns:w16cid="http://schemas.microsoft.com/office/word/2016/wordml/cid" xmlns:w16se="http://schemas.microsoft.com/office/word/2015/wordml/symex" mc:Ignorable="w14 w15 w16se w16cid">
+<w:styles xmlns:mc="http://schemas.openxmlformats.org/markup-compatibility/2006" xmlns:r="http://schemas.openxmlformats.org/officeDocument/2006/relationships" xmlns:w="http://schemas.openxmlformats.org/wordprocessingml/2006/main" xmlns:w14="http://schemas.microsoft.com/office/word/2010/wordml" xmlns:w15="http://schemas.microsoft.com/office/word/2012/wordml" xmlns:w16cex="http://schemas.microsoft.com/office/word/2018/wordml/cex" xmlns:w16cid="http://schemas.microsoft.com/office/word/2016/wordml/cid" xmlns:w16="http://schemas.microsoft.com/office/word/2018/wordml" xmlns:w16sdtdh="http://schemas.microsoft.com/office/word/2020/wordml/sdtdatahash" xmlns:w16se="http://schemas.microsoft.com/office/word/2015/wordml/symex" mc:Ignorable="w14 w15 w16se w16cid w16 w16cex w16sdtdh">
   <w:docDefaults>
     <w:rPrDefault>
       <w:rPr>
@@ -8645,7 +8564,7 @@
       </w:pPr>
     </w:pPrDefault>
   </w:docDefaults>
-  <w:latentStyles w:defLockedState="0" w:defUIPriority="99" w:defSemiHidden="0" w:defUnhideWhenUsed="0" w:defQFormat="0" w:count="377">
+  <w:latentStyles w:defLockedState="0" w:defUIPriority="99" w:defSemiHidden="0" w:defUnhideWhenUsed="0" w:defQFormat="0" w:count="376">
     <w:lsdException w:name="Normal" w:uiPriority="0" w:qFormat="1"/>
     <w:lsdException w:name="heading 1" w:uiPriority="9" w:qFormat="1"/>
     <w:lsdException w:name="heading 2" w:semiHidden="1" w:uiPriority="9" w:unhideWhenUsed="1" w:qFormat="1"/>
@@ -9022,7 +8941,6 @@
     <w:lsdException w:name="Hashtag" w:semiHidden="1" w:unhideWhenUsed="1"/>
     <w:lsdException w:name="Unresolved Mention" w:semiHidden="1" w:unhideWhenUsed="1"/>
     <w:lsdException w:name="Smart Link" w:semiHidden="1" w:unhideWhenUsed="1"/>
-    <w:lsdException w:name="Smart Link Error" w:semiHidden="1" w:unhideWhenUsed="1"/>
   </w:latentStyles>
   <w:style w:type="paragraph" w:default="1" w:styleId="Normal">
     <w:name w:val="Normal"/>
